--- a/DELL EMC DATA IQ 4.docx
+++ b/DELL EMC DATA IQ 4.docx
@@ -330,65 +330,66 @@
       <w:pPr>
         <w:rPr>
           <w:b/>
-          <w:sz w:val="44"/>
-        </w:rPr>
-      </w:pPr>
-      <w:r>
-        <w:rPr>
-          <w:b/>
-          <w:sz w:val="44"/>
+          <w:sz w:val="96"/>
+        </w:rPr>
+      </w:pPr>
+      <w:r>
+        <w:rPr>
+          <w:b/>
+          <w:sz w:val="96"/>
         </w:rPr>
         <w:t>Technical analysis</w:t>
-      </w:r>
-    </w:p>
-    <w:p>
-      <w:pPr>
-        <w:rPr>
-          <w:b/>
-          <w:sz w:val="44"/>
-        </w:rPr>
-      </w:pPr>
-      <w:r>
-        <w:rPr>
-          <w:b/>
-          <w:sz w:val="44"/>
-        </w:rPr>
-        <w:t xml:space="preserve">It is </w:t>
-      </w:r>
-      <w:proofErr w:type="spellStart"/>
-      <w:r>
-        <w:rPr>
-          <w:b/>
-          <w:sz w:val="44"/>
-        </w:rPr>
-        <w:t>usede</w:t>
-      </w:r>
-      <w:proofErr w:type="spellEnd"/>
-      <w:r>
-        <w:rPr>
-          <w:b/>
-          <w:sz w:val="44"/>
-        </w:rPr>
-        <w:t xml:space="preserve"> to store many data according to </w:t>
-      </w:r>
-      <w:proofErr w:type="spellStart"/>
-      <w:r>
-        <w:rPr>
-          <w:b/>
-          <w:sz w:val="44"/>
-        </w:rPr>
-        <w:t>there</w:t>
-      </w:r>
-      <w:proofErr w:type="spellEnd"/>
-      <w:r>
-        <w:rPr>
-          <w:b/>
-          <w:sz w:val="44"/>
-        </w:rPr>
-        <w:t xml:space="preserve"> needs it helps to store the data </w:t>
       </w:r>
       <w:bookmarkStart w:id="0" w:name="_GoBack"/>
       <w:bookmarkEnd w:id="0"/>
+    </w:p>
+    <w:p>
+      <w:pPr>
+        <w:rPr>
+          <w:b/>
+          <w:sz w:val="96"/>
+        </w:rPr>
+      </w:pPr>
+      <w:r>
+        <w:rPr>
+          <w:b/>
+          <w:sz w:val="96"/>
+        </w:rPr>
+        <w:lastRenderedPageBreak/>
+        <w:t xml:space="preserve">It is </w:t>
+      </w:r>
+      <w:proofErr w:type="spellStart"/>
+      <w:r>
+        <w:rPr>
+          <w:b/>
+          <w:sz w:val="96"/>
+        </w:rPr>
+        <w:t>usede</w:t>
+      </w:r>
+      <w:proofErr w:type="spellEnd"/>
+      <w:r>
+        <w:rPr>
+          <w:b/>
+          <w:sz w:val="96"/>
+        </w:rPr>
+        <w:t xml:space="preserve"> to store many data according to </w:t>
+      </w:r>
+      <w:proofErr w:type="spellStart"/>
+      <w:r>
+        <w:rPr>
+          <w:b/>
+          <w:sz w:val="96"/>
+        </w:rPr>
+        <w:t>there</w:t>
+      </w:r>
+      <w:proofErr w:type="spellEnd"/>
+      <w:r>
+        <w:rPr>
+          <w:b/>
+          <w:sz w:val="96"/>
+        </w:rPr>
+        <w:t xml:space="preserve"> needs it helps to store the data </w:t>
+      </w:r>
     </w:p>
     <w:sectPr>
       <w:pgSz w:w="12240" w:h="15840"/>
